--- a/application/libraries/PhpWords/document/PSK02.docx
+++ b/application/libraries/PhpWords/document/PSK02.docx
@@ -1555,6 +1555,176 @@
           <w:szCs w:val="22"/>
         </w:rPr>
       </w:pPr>
+      <w:r>
+        <w:rPr>
+          <w:noProof/>
+          <w:sz w:val="22"/>
+          <w:szCs w:val="22"/>
+          <w:lang w:val="en-MY" w:eastAsia="en-MY"/>
+        </w:rPr>
+        <mc:AlternateContent>
+          <mc:Choice Requires="wps">
+            <w:drawing>
+              <wp:anchor distT="45720" distB="45720" distL="114300" distR="114300" simplePos="0" relativeHeight="251663872" behindDoc="1" locked="0" layoutInCell="1" allowOverlap="1" wp14:anchorId="7B134830" wp14:editId="2DC54722">
+                <wp:simplePos x="0" y="0"/>
+                <wp:positionH relativeFrom="column">
+                  <wp:posOffset>480911</wp:posOffset>
+                </wp:positionH>
+                <wp:positionV relativeFrom="paragraph">
+                  <wp:posOffset>132080</wp:posOffset>
+                </wp:positionV>
+                <wp:extent cx="2305050" cy="695325"/>
+                <wp:effectExtent l="0" t="0" r="0" b="0"/>
+                <wp:wrapNone/>
+                <wp:docPr id="1" name="Text Box 2"/>
+                <wp:cNvGraphicFramePr>
+                  <a:graphicFrameLocks xmlns:a="http://schemas.openxmlformats.org/drawingml/2006/main"/>
+                </wp:cNvGraphicFramePr>
+                <a:graphic xmlns:a="http://schemas.openxmlformats.org/drawingml/2006/main">
+                  <a:graphicData uri="http://schemas.microsoft.com/office/word/2010/wordprocessingShape">
+                    <wps:wsp>
+                      <wps:cNvSpPr txBox="1">
+                        <a:spLocks noChangeArrowheads="1"/>
+                      </wps:cNvSpPr>
+                      <wps:spPr bwMode="auto">
+                        <a:xfrm>
+                          <a:off x="0" y="0"/>
+                          <a:ext cx="2305050" cy="695325"/>
+                        </a:xfrm>
+                        <a:prstGeom prst="rect">
+                          <a:avLst/>
+                        </a:prstGeom>
+                        <a:noFill/>
+                        <a:ln w="9525">
+                          <a:noFill/>
+                          <a:miter lim="800000"/>
+                          <a:headEnd/>
+                          <a:tailEnd/>
+                        </a:ln>
+                      </wps:spPr>
+                      <wps:txbx>
+                        <w:txbxContent>
+                          <w:p>
+                            <w:pPr>
+                              <w:spacing w:before="53"/>
+                              <w:rPr>
+                                <w:sz w:val="22"/>
+                                <w:szCs w:val="22"/>
+                              </w:rPr>
+                            </w:pPr>
+                            <w:r>
+                              <w:rPr>
+                                <w:sz w:val="22"/>
+                                <w:szCs w:val="22"/>
+                              </w:rPr>
+                              <w:t>{</w:t>
+                            </w:r>
+                            <w:proofErr w:type="spellStart"/>
+                            <w:proofErr w:type="gramStart"/>
+                            <w:r>
+                              <w:rPr>
+                                <w:sz w:val="22"/>
+                                <w:szCs w:val="22"/>
+                              </w:rPr>
+                              <w:t>alamatkon</w:t>
+                            </w:r>
+                            <w:proofErr w:type="spellEnd"/>
+                            <w:proofErr w:type="gramEnd"/>
+                            <w:r>
+                              <w:rPr>
+                                <w:sz w:val="22"/>
+                                <w:szCs w:val="22"/>
+                              </w:rPr>
+                              <w:t>}</w:t>
+                            </w:r>
+                          </w:p>
+                          <w:p>
+                            <w:pPr>
+                              <w:spacing w:before="53"/>
+                              <w:rPr>
+                                <w:sz w:val="22"/>
+                                <w:szCs w:val="22"/>
+                              </w:rPr>
+                            </w:pPr>
+                          </w:p>
+                          <w:p/>
+                        </w:txbxContent>
+                      </wps:txbx>
+                      <wps:bodyPr rot="0" vert="horz" wrap="square" lIns="91440" tIns="45720" rIns="91440" bIns="45720" anchor="t" anchorCtr="0">
+                        <a:noAutofit/>
+                      </wps:bodyPr>
+                    </wps:wsp>
+                  </a:graphicData>
+                </a:graphic>
+                <wp14:sizeRelH relativeFrom="margin">
+                  <wp14:pctWidth>0</wp14:pctWidth>
+                </wp14:sizeRelH>
+                <wp14:sizeRelV relativeFrom="margin">
+                  <wp14:pctHeight>0</wp14:pctHeight>
+                </wp14:sizeRelV>
+              </wp:anchor>
+            </w:drawing>
+          </mc:Choice>
+          <mc:Fallback>
+            <w:pict>
+              <v:shapetype w14:anchorId="7B134830" id="_x0000_t202" coordsize="21600,21600" o:spt="202" path="m,l,21600r21600,l21600,xe">
+                <v:stroke joinstyle="miter"/>
+                <v:path gradientshapeok="t" o:connecttype="rect"/>
+              </v:shapetype>
+              <v:shape id="Text Box 2" o:spid="_x0000_s1026" type="#_x0000_t202" style="position:absolute;left:0;text-align:left;margin-left:37.85pt;margin-top:10.4pt;width:181.5pt;height:54.75pt;z-index:-251652608;visibility:visible;mso-wrap-style:square;mso-width-percent:0;mso-height-percent:0;mso-wrap-distance-left:9pt;mso-wrap-distance-top:3.6pt;mso-wrap-distance-right:9pt;mso-wrap-distance-bottom:3.6pt;mso-position-horizontal:absolute;mso-position-horizontal-relative:text;mso-position-vertical:absolute;mso-position-vertical-relative:text;mso-width-percent:0;mso-height-percent:0;mso-width-relative:margin;mso-height-relative:margin;v-text-anchor:top" o:gfxdata="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" filled="f" stroked="f">
+                <v:textbox>
+                  <w:txbxContent>
+                    <w:p>
+                      <w:pPr>
+                        <w:spacing w:before="53"/>
+                        <w:rPr>
+                          <w:sz w:val="22"/>
+                          <w:szCs w:val="22"/>
+                        </w:rPr>
+                      </w:pPr>
+                      <w:r>
+                        <w:rPr>
+                          <w:sz w:val="22"/>
+                          <w:szCs w:val="22"/>
+                        </w:rPr>
+                        <w:t>{</w:t>
+                      </w:r>
+                      <w:proofErr w:type="spellStart"/>
+                      <w:proofErr w:type="gramStart"/>
+                      <w:r>
+                        <w:rPr>
+                          <w:sz w:val="22"/>
+                          <w:szCs w:val="22"/>
+                        </w:rPr>
+                        <w:t>alamatkon</w:t>
+                      </w:r>
+                      <w:proofErr w:type="spellEnd"/>
+                      <w:proofErr w:type="gramEnd"/>
+                      <w:r>
+                        <w:rPr>
+                          <w:sz w:val="22"/>
+                          <w:szCs w:val="22"/>
+                        </w:rPr>
+                        <w:t>}</w:t>
+                      </w:r>
+                    </w:p>
+                    <w:p>
+                      <w:pPr>
+                        <w:spacing w:before="53"/>
+                        <w:rPr>
+                          <w:sz w:val="22"/>
+                          <w:szCs w:val="22"/>
+                        </w:rPr>
+                      </w:pPr>
+                    </w:p>
+                    <w:p/>
+                  </w:txbxContent>
+                </v:textbox>
+              </v:shape>
+            </w:pict>
+          </mc:Fallback>
+        </mc:AlternateContent>
+      </w:r>
       <w:proofErr w:type="spellStart"/>
       <w:proofErr w:type="gramStart"/>
       <w:r>
@@ -1639,302 +1809,21 @@
     </w:p>
     <w:p>
       <w:pPr>
-        <w:spacing w:before="53"/>
-        <w:ind w:left="952"/>
+        <w:spacing w:line="200" w:lineRule="exact"/>
         <w:rPr>
           <w:sz w:val="22"/>
           <w:szCs w:val="22"/>
         </w:rPr>
       </w:pPr>
-      <w:r>
-        <w:rPr>
-          <w:sz w:val="22"/>
-          <w:szCs w:val="22"/>
-        </w:rPr>
-        <w:t>NO</w:t>
-      </w:r>
-      <w:r>
-        <w:rPr>
-          <w:spacing w:val="1"/>
-          <w:sz w:val="22"/>
-          <w:szCs w:val="22"/>
-        </w:rPr>
-        <w:t>.</w:t>
-      </w:r>
-      <w:r>
-        <w:rPr>
-          <w:sz w:val="22"/>
-          <w:szCs w:val="22"/>
-        </w:rPr>
-        <w:t>2</w:t>
-      </w:r>
-      <w:r>
-        <w:rPr>
-          <w:spacing w:val="2"/>
-          <w:sz w:val="22"/>
-          <w:szCs w:val="22"/>
-        </w:rPr>
-        <w:t>1</w:t>
-      </w:r>
-      <w:r>
-        <w:rPr>
-          <w:sz w:val="22"/>
-          <w:szCs w:val="22"/>
-        </w:rPr>
-        <w:t>8,</w:t>
-      </w:r>
-      <w:r>
-        <w:rPr>
-          <w:spacing w:val="-6"/>
-          <w:sz w:val="22"/>
-          <w:szCs w:val="22"/>
-        </w:rPr>
-        <w:t xml:space="preserve"> </w:t>
-      </w:r>
-      <w:r>
-        <w:rPr>
-          <w:sz w:val="22"/>
-          <w:szCs w:val="22"/>
-        </w:rPr>
-        <w:t>B</w:t>
-      </w:r>
-      <w:r>
-        <w:rPr>
-          <w:spacing w:val="-1"/>
-          <w:sz w:val="22"/>
-          <w:szCs w:val="22"/>
-        </w:rPr>
-        <w:t>A</w:t>
-      </w:r>
-      <w:r>
-        <w:rPr>
-          <w:spacing w:val="3"/>
-          <w:sz w:val="22"/>
-          <w:szCs w:val="22"/>
-        </w:rPr>
-        <w:t>K</w:t>
-      </w:r>
-      <w:r>
-        <w:rPr>
-          <w:spacing w:val="1"/>
-          <w:sz w:val="22"/>
-          <w:szCs w:val="22"/>
-        </w:rPr>
-        <w:t>A</w:t>
-      </w:r>
-      <w:r>
-        <w:rPr>
-          <w:sz w:val="22"/>
-          <w:szCs w:val="22"/>
-        </w:rPr>
-        <w:t>R</w:t>
-      </w:r>
-      <w:r>
-        <w:rPr>
-          <w:spacing w:val="-8"/>
-          <w:sz w:val="22"/>
-          <w:szCs w:val="22"/>
-        </w:rPr>
-        <w:t xml:space="preserve"> </w:t>
-      </w:r>
-      <w:r>
-        <w:rPr>
-          <w:spacing w:val="3"/>
-          <w:sz w:val="22"/>
-          <w:szCs w:val="22"/>
-        </w:rPr>
-        <w:t>K</w:t>
-      </w:r>
-      <w:r>
-        <w:rPr>
-          <w:sz w:val="22"/>
-          <w:szCs w:val="22"/>
-        </w:rPr>
-        <w:t>A</w:t>
-      </w:r>
-      <w:r>
-        <w:rPr>
-          <w:spacing w:val="1"/>
-          <w:sz w:val="22"/>
-          <w:szCs w:val="22"/>
-        </w:rPr>
-        <w:t>P</w:t>
-      </w:r>
-      <w:r>
-        <w:rPr>
-          <w:sz w:val="22"/>
-          <w:szCs w:val="22"/>
-        </w:rPr>
-        <w:t>UR,</w:t>
-      </w:r>
     </w:p>
     <w:p>
       <w:pPr>
-        <w:spacing w:before="5" w:line="245" w:lineRule="auto"/>
-        <w:ind w:left="952" w:right="6498"/>
+        <w:spacing w:line="200" w:lineRule="exact"/>
         <w:rPr>
           <w:sz w:val="22"/>
           <w:szCs w:val="22"/>
         </w:rPr>
       </w:pPr>
-      <w:r>
-        <w:rPr>
-          <w:sz w:val="22"/>
-          <w:szCs w:val="22"/>
-        </w:rPr>
-        <w:t>0</w:t>
-      </w:r>
-      <w:r>
-        <w:rPr>
-          <w:spacing w:val="2"/>
-          <w:sz w:val="22"/>
-          <w:szCs w:val="22"/>
-        </w:rPr>
-        <w:t>8</w:t>
-      </w:r>
-      <w:r>
-        <w:rPr>
-          <w:sz w:val="22"/>
-          <w:szCs w:val="22"/>
-        </w:rPr>
-        <w:t>0</w:t>
-      </w:r>
-      <w:r>
-        <w:rPr>
-          <w:spacing w:val="2"/>
-          <w:sz w:val="22"/>
-          <w:szCs w:val="22"/>
-        </w:rPr>
-        <w:t>0</w:t>
-      </w:r>
-      <w:r>
-        <w:rPr>
-          <w:sz w:val="22"/>
-          <w:szCs w:val="22"/>
-        </w:rPr>
-        <w:t>0,</w:t>
-      </w:r>
-      <w:r>
-        <w:rPr>
-          <w:spacing w:val="-6"/>
-          <w:sz w:val="22"/>
-          <w:szCs w:val="22"/>
-        </w:rPr>
-        <w:t xml:space="preserve"> </w:t>
-      </w:r>
-      <w:r>
-        <w:rPr>
-          <w:spacing w:val="1"/>
-          <w:sz w:val="22"/>
-          <w:szCs w:val="22"/>
-        </w:rPr>
-        <w:t>S</w:t>
-      </w:r>
-      <w:r>
-        <w:rPr>
-          <w:sz w:val="22"/>
-          <w:szCs w:val="22"/>
-        </w:rPr>
-        <w:t>UNGAI</w:t>
-      </w:r>
-      <w:r>
-        <w:rPr>
-          <w:spacing w:val="-11"/>
-          <w:sz w:val="22"/>
-          <w:szCs w:val="22"/>
-        </w:rPr>
-        <w:t xml:space="preserve"> </w:t>
-      </w:r>
-      <w:r>
-        <w:rPr>
-          <w:spacing w:val="2"/>
-          <w:sz w:val="22"/>
-          <w:szCs w:val="22"/>
-        </w:rPr>
-        <w:t>P</w:t>
-      </w:r>
-      <w:r>
-        <w:rPr>
-          <w:sz w:val="22"/>
-          <w:szCs w:val="22"/>
-        </w:rPr>
-        <w:t>E</w:t>
-      </w:r>
-      <w:r>
-        <w:rPr>
-          <w:spacing w:val="3"/>
-          <w:sz w:val="22"/>
-          <w:szCs w:val="22"/>
-        </w:rPr>
-        <w:t>T</w:t>
-      </w:r>
-      <w:r>
-        <w:rPr>
-          <w:sz w:val="22"/>
-          <w:szCs w:val="22"/>
-        </w:rPr>
-        <w:t>AN</w:t>
-      </w:r>
-      <w:r>
-        <w:rPr>
-          <w:spacing w:val="-4"/>
-          <w:sz w:val="22"/>
-          <w:szCs w:val="22"/>
-        </w:rPr>
-        <w:t>I</w:t>
-      </w:r>
-      <w:r>
-        <w:rPr>
-          <w:sz w:val="22"/>
-          <w:szCs w:val="22"/>
-        </w:rPr>
-        <w:t xml:space="preserve">, </w:t>
-      </w:r>
-      <w:r>
-        <w:rPr>
-          <w:spacing w:val="3"/>
-          <w:sz w:val="22"/>
-          <w:szCs w:val="22"/>
-        </w:rPr>
-        <w:t>K</w:t>
-      </w:r>
-      <w:r>
-        <w:rPr>
-          <w:sz w:val="22"/>
-          <w:szCs w:val="22"/>
-        </w:rPr>
-        <w:t>E</w:t>
-      </w:r>
-      <w:r>
-        <w:rPr>
-          <w:spacing w:val="1"/>
-          <w:sz w:val="22"/>
-          <w:szCs w:val="22"/>
-        </w:rPr>
-        <w:t>D</w:t>
-      </w:r>
-      <w:r>
-        <w:rPr>
-          <w:sz w:val="22"/>
-          <w:szCs w:val="22"/>
-        </w:rPr>
-        <w:t>A</w:t>
-      </w:r>
-      <w:r>
-        <w:rPr>
-          <w:spacing w:val="-1"/>
-          <w:sz w:val="22"/>
-          <w:szCs w:val="22"/>
-        </w:rPr>
-        <w:t>H</w:t>
-      </w:r>
-      <w:r>
-        <w:rPr>
-          <w:sz w:val="22"/>
-          <w:szCs w:val="22"/>
-        </w:rPr>
-        <w:t>.</w:t>
-      </w:r>
     </w:p>
     <w:p>
       <w:pPr>
@@ -1966,10 +1855,6 @@
       </w:pPr>
       <w:r>
         <w:pict>
-          <v:shapetype id="_x0000_t202" coordsize="21600,21600" o:spt="202" path="m,l,21600r21600,l21600,xe">
-            <v:stroke joinstyle="miter"/>
-            <v:path gradientshapeok="t" o:connecttype="rect"/>
-          </v:shapetype>
           <v:shape id="_x0000_s1035" type="#_x0000_t202" style="position:absolute;left:0;text-align:left;margin-left:179.05pt;margin-top:1.5pt;width:42.1pt;height:14.2pt;z-index:-251660800;mso-position-horizontal-relative:page" filled="f" stroked="f">
             <v:textbox inset="0,0,0,0">
               <w:txbxContent>
@@ -3534,15 +3419,7 @@
           <w:sz w:val="22"/>
           <w:szCs w:val="22"/>
         </w:rPr>
-        <w:t xml:space="preserve">M  </w:t>
-      </w:r>
-      <w:r>
-        <w:rPr>
-          <w:position w:val="-1"/>
-          <w:sz w:val="22"/>
-          <w:szCs w:val="22"/>
-        </w:rPr>
-        <w:t xml:space="preserve"> </w:t>
+        <w:t xml:space="preserve">M   </w:t>
       </w:r>
       <w:r>
         <w:rPr>
@@ -4805,19 +4682,7 @@
           <w:szCs w:val="22"/>
           <w:u w:val="thick" w:color="000000"/>
         </w:rPr>
-        <w:t>{tarikhd</w:t>
-      </w:r>
-      <w:bookmarkStart w:id="0" w:name="_GoBack"/>
-      <w:bookmarkEnd w:id="0"/>
-      <w:r>
-        <w:rPr>
-          <w:b/>
-          <w:position w:val="2"/>
-          <w:sz w:val="22"/>
-          <w:szCs w:val="22"/>
-          <w:u w:val="thick" w:color="000000"/>
-        </w:rPr>
-        <w:t>}</w:t>
+        <w:t>{tarikhd}</w:t>
       </w:r>
       <w:r>
         <w:rPr>
